--- a/art/art.docx
+++ b/art/art.docx
@@ -11,8 +11,8 @@
         <mc:AlternateContent>
           <mc:Choice Requires="wpc">
             <w:drawing>
-              <wp:inline distT="0" distB="0" distL="0" distR="0" wp14:anchorId="7C931FC2" wp14:editId="2494C0DB">
-                <wp:extent cx="8343900" cy="4914900"/>
+              <wp:inline distT="0" distB="0" distL="0" distR="0" wp14:anchorId="7C931FC2" wp14:editId="1775AE3B">
+                <wp:extent cx="8343900" cy="6048374"/>
                 <wp:effectExtent l="0" t="0" r="0" b="0"/>
                 <wp:docPr id="1" name="Canvas 1"/>
                 <wp:cNvGraphicFramePr>
@@ -799,7 +799,7 @@
                         <wps:cNvCnPr/>
                         <wps:spPr>
                           <a:xfrm flipV="1">
-                            <a:off x="4285397" y="2400300"/>
+                            <a:off x="4285397" y="2278732"/>
                             <a:ext cx="515203" cy="1706"/>
                           </a:xfrm>
                           <a:prstGeom prst="line">
@@ -833,8 +833,8 @@
                         <wps:cNvCnPr/>
                         <wps:spPr>
                           <a:xfrm flipV="1">
-                            <a:off x="4800600" y="2171700"/>
-                            <a:ext cx="0" cy="228600"/>
+                            <a:off x="4799279" y="2171472"/>
+                            <a:ext cx="1321" cy="106600"/>
                           </a:xfrm>
                           <a:prstGeom prst="line">
                             <a:avLst/>
@@ -1153,7 +1153,7 @@
                         <wps:cNvCnPr/>
                         <wps:spPr>
                           <a:xfrm flipV="1">
-                            <a:off x="6695933" y="2396888"/>
+                            <a:off x="6669506" y="2264750"/>
                             <a:ext cx="514985" cy="1270"/>
                           </a:xfrm>
                           <a:prstGeom prst="line">
@@ -1187,8 +1187,8 @@
                         <wps:cNvCnPr/>
                         <wps:spPr>
                           <a:xfrm flipV="1">
-                            <a:off x="7200900" y="2171700"/>
-                            <a:ext cx="0" cy="228600"/>
+                            <a:off x="7198918" y="2171472"/>
+                            <a:ext cx="1982" cy="106600"/>
                           </a:xfrm>
                           <a:prstGeom prst="line">
                             <a:avLst/>
@@ -1197,41 +1197,6 @@
                             <a:solidFill>
                               <a:srgbClr val="0070C0"/>
                             </a:solidFill>
-                          </a:ln>
-                        </wps:spPr>
-                        <wps:style>
-                          <a:lnRef idx="1">
-                            <a:schemeClr val="accent1"/>
-                          </a:lnRef>
-                          <a:fillRef idx="0">
-                            <a:schemeClr val="accent1"/>
-                          </a:fillRef>
-                          <a:effectRef idx="0">
-                            <a:schemeClr val="accent1"/>
-                          </a:effectRef>
-                          <a:fontRef idx="minor">
-                            <a:schemeClr val="tx1"/>
-                          </a:fontRef>
-                        </wps:style>
-                        <wps:bodyPr/>
-                      </wps:wsp>
-                      <wps:wsp>
-                        <wps:cNvPr id="55" name="Straight Connector 55"/>
-                        <wps:cNvCnPr/>
-                        <wps:spPr>
-                          <a:xfrm flipV="1">
-                            <a:off x="3623480" y="2518012"/>
-                            <a:ext cx="2381535" cy="11941"/>
-                          </a:xfrm>
-                          <a:prstGeom prst="line">
-                            <a:avLst/>
-                          </a:prstGeom>
-                          <a:ln w="38100">
-                            <a:solidFill>
-                              <a:srgbClr val="00B050"/>
-                            </a:solidFill>
-                            <a:headEnd type="oval"/>
-                            <a:tailEnd type="oval"/>
                           </a:ln>
                         </wps:spPr>
                         <wps:style>
@@ -1323,6 +1288,883 @@
                           <a:noAutofit/>
                         </wps:bodyPr>
                       </wps:wsp>
+                      <pic:pic xmlns:pic="http://schemas.openxmlformats.org/drawingml/2006/picture">
+                        <pic:nvPicPr>
+                          <pic:cNvPr id="2" name="Picture 2"/>
+                          <pic:cNvPicPr>
+                            <a:picLocks noChangeAspect="1"/>
+                          </pic:cNvPicPr>
+                        </pic:nvPicPr>
+                        <pic:blipFill>
+                          <a:blip r:embed="rId9"/>
+                          <a:stretch>
+                            <a:fillRect/>
+                          </a:stretch>
+                        </pic:blipFill>
+                        <pic:spPr>
+                          <a:xfrm rot="10800000">
+                            <a:off x="5157159" y="3465182"/>
+                            <a:ext cx="1809750" cy="2420657"/>
+                          </a:xfrm>
+                          <a:prstGeom prst="rect">
+                            <a:avLst/>
+                          </a:prstGeom>
+                        </pic:spPr>
+                      </pic:pic>
+                      <wps:wsp>
+                        <wps:cNvPr id="19" name="Straight Connector 19"/>
+                        <wps:cNvCnPr/>
+                        <wps:spPr>
+                          <a:xfrm>
+                            <a:off x="5715000" y="2256371"/>
+                            <a:ext cx="283860" cy="0"/>
+                          </a:xfrm>
+                          <a:prstGeom prst="line">
+                            <a:avLst/>
+                          </a:prstGeom>
+                          <a:ln w="28575">
+                            <a:tailEnd type="oval"/>
+                          </a:ln>
+                        </wps:spPr>
+                        <wps:style>
+                          <a:lnRef idx="1">
+                            <a:schemeClr val="accent1"/>
+                          </a:lnRef>
+                          <a:fillRef idx="0">
+                            <a:schemeClr val="accent1"/>
+                          </a:fillRef>
+                          <a:effectRef idx="0">
+                            <a:schemeClr val="accent1"/>
+                          </a:effectRef>
+                          <a:fontRef idx="minor">
+                            <a:schemeClr val="tx1"/>
+                          </a:fontRef>
+                        </wps:style>
+                        <wps:bodyPr/>
+                      </wps:wsp>
+                      <wps:wsp>
+                        <wps:cNvPr id="58" name="Straight Connector 58"/>
+                        <wps:cNvCnPr/>
+                        <wps:spPr>
+                          <a:xfrm>
+                            <a:off x="5600700" y="2381231"/>
+                            <a:ext cx="397859" cy="0"/>
+                          </a:xfrm>
+                          <a:prstGeom prst="line">
+                            <a:avLst/>
+                          </a:prstGeom>
+                          <a:ln w="28575">
+                            <a:tailEnd type="oval"/>
+                          </a:ln>
+                        </wps:spPr>
+                        <wps:style>
+                          <a:lnRef idx="1">
+                            <a:schemeClr val="accent1"/>
+                          </a:lnRef>
+                          <a:fillRef idx="0">
+                            <a:schemeClr val="accent1"/>
+                          </a:fillRef>
+                          <a:effectRef idx="0">
+                            <a:schemeClr val="accent1"/>
+                          </a:effectRef>
+                          <a:fontRef idx="minor">
+                            <a:schemeClr val="tx1"/>
+                          </a:fontRef>
+                        </wps:style>
+                        <wps:bodyPr/>
+                      </wps:wsp>
+                      <wps:wsp>
+                        <wps:cNvPr id="59" name="Straight Connector 59"/>
+                        <wps:cNvCnPr/>
+                        <wps:spPr>
+                          <a:xfrm>
+                            <a:off x="5385736" y="2630947"/>
+                            <a:ext cx="611290" cy="0"/>
+                          </a:xfrm>
+                          <a:prstGeom prst="line">
+                            <a:avLst/>
+                          </a:prstGeom>
+                          <a:ln w="28575">
+                            <a:tailEnd type="oval"/>
+                          </a:ln>
+                        </wps:spPr>
+                        <wps:style>
+                          <a:lnRef idx="1">
+                            <a:schemeClr val="accent1"/>
+                          </a:lnRef>
+                          <a:fillRef idx="0">
+                            <a:schemeClr val="accent1"/>
+                          </a:fillRef>
+                          <a:effectRef idx="0">
+                            <a:schemeClr val="accent1"/>
+                          </a:effectRef>
+                          <a:fontRef idx="minor">
+                            <a:schemeClr val="tx1"/>
+                          </a:fontRef>
+                        </wps:style>
+                        <wps:bodyPr/>
+                      </wps:wsp>
+                      <wps:wsp>
+                        <wps:cNvPr id="60" name="Straight Connector 60"/>
+                        <wps:cNvCnPr/>
+                        <wps:spPr>
+                          <a:xfrm>
+                            <a:off x="5486400" y="2505802"/>
+                            <a:ext cx="516663" cy="287"/>
+                          </a:xfrm>
+                          <a:prstGeom prst="line">
+                            <a:avLst/>
+                          </a:prstGeom>
+                          <a:ln w="28575">
+                            <a:tailEnd type="oval"/>
+                          </a:ln>
+                        </wps:spPr>
+                        <wps:style>
+                          <a:lnRef idx="1">
+                            <a:schemeClr val="accent1"/>
+                          </a:lnRef>
+                          <a:fillRef idx="0">
+                            <a:schemeClr val="accent1"/>
+                          </a:fillRef>
+                          <a:effectRef idx="0">
+                            <a:schemeClr val="accent1"/>
+                          </a:effectRef>
+                          <a:fontRef idx="minor">
+                            <a:schemeClr val="tx1"/>
+                          </a:fontRef>
+                        </wps:style>
+                        <wps:bodyPr/>
+                      </wps:wsp>
+                      <wps:wsp>
+                        <wps:cNvPr id="61" name="Straight Connector 61"/>
+                        <wps:cNvCnPr/>
+                        <wps:spPr>
+                          <a:xfrm>
+                            <a:off x="6670365" y="2513888"/>
+                            <a:ext cx="416235" cy="0"/>
+                          </a:xfrm>
+                          <a:prstGeom prst="line">
+                            <a:avLst/>
+                          </a:prstGeom>
+                          <a:ln w="28575">
+                            <a:solidFill>
+                              <a:srgbClr val="7030A0"/>
+                            </a:solidFill>
+                            <a:headEnd type="oval"/>
+                          </a:ln>
+                        </wps:spPr>
+                        <wps:style>
+                          <a:lnRef idx="1">
+                            <a:schemeClr val="accent1"/>
+                          </a:lnRef>
+                          <a:fillRef idx="0">
+                            <a:schemeClr val="accent1"/>
+                          </a:fillRef>
+                          <a:effectRef idx="0">
+                            <a:schemeClr val="accent1"/>
+                          </a:effectRef>
+                          <a:fontRef idx="minor">
+                            <a:schemeClr val="tx1"/>
+                          </a:fontRef>
+                        </wps:style>
+                        <wps:bodyPr/>
+                      </wps:wsp>
+                      <wps:wsp>
+                        <wps:cNvPr id="62" name="Straight Connector 62"/>
+                        <wps:cNvCnPr/>
+                        <wps:spPr>
+                          <a:xfrm>
+                            <a:off x="6667480" y="2391298"/>
+                            <a:ext cx="299429" cy="0"/>
+                          </a:xfrm>
+                          <a:prstGeom prst="line">
+                            <a:avLst/>
+                          </a:prstGeom>
+                          <a:ln w="28575">
+                            <a:solidFill>
+                              <a:srgbClr val="7030A0"/>
+                            </a:solidFill>
+                            <a:headEnd type="oval"/>
+                          </a:ln>
+                        </wps:spPr>
+                        <wps:style>
+                          <a:lnRef idx="1">
+                            <a:schemeClr val="accent1"/>
+                          </a:lnRef>
+                          <a:fillRef idx="0">
+                            <a:schemeClr val="accent1"/>
+                          </a:fillRef>
+                          <a:effectRef idx="0">
+                            <a:schemeClr val="accent1"/>
+                          </a:effectRef>
+                          <a:fontRef idx="minor">
+                            <a:schemeClr val="tx1"/>
+                          </a:fontRef>
+                        </wps:style>
+                        <wps:bodyPr/>
+                      </wps:wsp>
+                      <wps:wsp>
+                        <wps:cNvPr id="63" name="Straight Connector 63"/>
+                        <wps:cNvCnPr/>
+                        <wps:spPr>
+                          <a:xfrm>
+                            <a:off x="6673250" y="2640354"/>
+                            <a:ext cx="523684" cy="1887"/>
+                          </a:xfrm>
+                          <a:prstGeom prst="line">
+                            <a:avLst/>
+                          </a:prstGeom>
+                          <a:ln w="28575">
+                            <a:solidFill>
+                              <a:srgbClr val="7030A0"/>
+                            </a:solidFill>
+                            <a:headEnd type="oval"/>
+                          </a:ln>
+                        </wps:spPr>
+                        <wps:style>
+                          <a:lnRef idx="1">
+                            <a:schemeClr val="accent1"/>
+                          </a:lnRef>
+                          <a:fillRef idx="0">
+                            <a:schemeClr val="accent1"/>
+                          </a:fillRef>
+                          <a:effectRef idx="0">
+                            <a:schemeClr val="accent1"/>
+                          </a:effectRef>
+                          <a:fontRef idx="minor">
+                            <a:schemeClr val="tx1"/>
+                          </a:fontRef>
+                        </wps:style>
+                        <wps:bodyPr/>
+                      </wps:wsp>
+                      <wps:wsp>
+                        <wps:cNvPr id="64" name="Straight Connector 64"/>
+                        <wps:cNvCnPr/>
+                        <wps:spPr>
+                          <a:xfrm>
+                            <a:off x="5486400" y="2506065"/>
+                            <a:ext cx="0" cy="922265"/>
+                          </a:xfrm>
+                          <a:prstGeom prst="line">
+                            <a:avLst/>
+                          </a:prstGeom>
+                          <a:ln w="28575"/>
+                        </wps:spPr>
+                        <wps:style>
+                          <a:lnRef idx="1">
+                            <a:schemeClr val="accent1"/>
+                          </a:lnRef>
+                          <a:fillRef idx="0">
+                            <a:schemeClr val="accent1"/>
+                          </a:fillRef>
+                          <a:effectRef idx="0">
+                            <a:schemeClr val="accent1"/>
+                          </a:effectRef>
+                          <a:fontRef idx="minor">
+                            <a:schemeClr val="tx1"/>
+                          </a:fontRef>
+                        </wps:style>
+                        <wps:bodyPr/>
+                      </wps:wsp>
+                      <wps:wsp>
+                        <wps:cNvPr id="65" name="Straight Connector 65"/>
+                        <wps:cNvCnPr/>
+                        <wps:spPr>
+                          <a:xfrm>
+                            <a:off x="5385736" y="2626980"/>
+                            <a:ext cx="0" cy="920393"/>
+                          </a:xfrm>
+                          <a:prstGeom prst="line">
+                            <a:avLst/>
+                          </a:prstGeom>
+                          <a:ln w="28575"/>
+                        </wps:spPr>
+                        <wps:style>
+                          <a:lnRef idx="1">
+                            <a:schemeClr val="accent1"/>
+                          </a:lnRef>
+                          <a:fillRef idx="0">
+                            <a:schemeClr val="accent1"/>
+                          </a:fillRef>
+                          <a:effectRef idx="0">
+                            <a:schemeClr val="accent1"/>
+                          </a:effectRef>
+                          <a:fontRef idx="minor">
+                            <a:schemeClr val="tx1"/>
+                          </a:fontRef>
+                        </wps:style>
+                        <wps:bodyPr/>
+                      </wps:wsp>
+                      <wps:wsp>
+                        <wps:cNvPr id="66" name="Straight Connector 66"/>
+                        <wps:cNvCnPr/>
+                        <wps:spPr>
+                          <a:xfrm>
+                            <a:off x="5600700" y="2392526"/>
+                            <a:ext cx="0" cy="921743"/>
+                          </a:xfrm>
+                          <a:prstGeom prst="line">
+                            <a:avLst/>
+                          </a:prstGeom>
+                          <a:ln w="28575"/>
+                        </wps:spPr>
+                        <wps:style>
+                          <a:lnRef idx="1">
+                            <a:schemeClr val="accent1"/>
+                          </a:lnRef>
+                          <a:fillRef idx="0">
+                            <a:schemeClr val="accent1"/>
+                          </a:fillRef>
+                          <a:effectRef idx="0">
+                            <a:schemeClr val="accent1"/>
+                          </a:effectRef>
+                          <a:fontRef idx="minor">
+                            <a:schemeClr val="tx1"/>
+                          </a:fontRef>
+                        </wps:style>
+                        <wps:bodyPr/>
+                      </wps:wsp>
+                      <wps:wsp>
+                        <wps:cNvPr id="67" name="Straight Connector 67"/>
+                        <wps:cNvCnPr/>
+                        <wps:spPr>
+                          <a:xfrm>
+                            <a:off x="6074417" y="3314616"/>
+                            <a:ext cx="0" cy="242536"/>
+                          </a:xfrm>
+                          <a:prstGeom prst="line">
+                            <a:avLst/>
+                          </a:prstGeom>
+                          <a:ln w="28575">
+                            <a:tailEnd type="oval" w="sm" len="sm"/>
+                          </a:ln>
+                        </wps:spPr>
+                        <wps:style>
+                          <a:lnRef idx="1">
+                            <a:schemeClr val="accent1"/>
+                          </a:lnRef>
+                          <a:fillRef idx="0">
+                            <a:schemeClr val="accent1"/>
+                          </a:fillRef>
+                          <a:effectRef idx="0">
+                            <a:schemeClr val="accent1"/>
+                          </a:effectRef>
+                          <a:fontRef idx="minor">
+                            <a:schemeClr val="tx1"/>
+                          </a:fontRef>
+                        </wps:style>
+                        <wps:bodyPr/>
+                      </wps:wsp>
+                      <wps:wsp>
+                        <wps:cNvPr id="68" name="Straight Connector 68"/>
+                        <wps:cNvCnPr/>
+                        <wps:spPr>
+                          <a:xfrm>
+                            <a:off x="6966909" y="2396248"/>
+                            <a:ext cx="0" cy="691551"/>
+                          </a:xfrm>
+                          <a:prstGeom prst="line">
+                            <a:avLst/>
+                          </a:prstGeom>
+                          <a:ln w="28575">
+                            <a:solidFill>
+                              <a:srgbClr val="7030A0"/>
+                            </a:solidFill>
+                          </a:ln>
+                        </wps:spPr>
+                        <wps:style>
+                          <a:lnRef idx="1">
+                            <a:schemeClr val="accent1"/>
+                          </a:lnRef>
+                          <a:fillRef idx="0">
+                            <a:schemeClr val="accent1"/>
+                          </a:fillRef>
+                          <a:effectRef idx="0">
+                            <a:schemeClr val="accent1"/>
+                          </a:effectRef>
+                          <a:fontRef idx="minor">
+                            <a:schemeClr val="tx1"/>
+                          </a:fontRef>
+                        </wps:style>
+                        <wps:bodyPr/>
+                      </wps:wsp>
+                      <wps:wsp>
+                        <wps:cNvPr id="69" name="Straight Connector 69"/>
+                        <wps:cNvCnPr/>
+                        <wps:spPr>
+                          <a:xfrm>
+                            <a:off x="7084437" y="2509552"/>
+                            <a:ext cx="2163" cy="801999"/>
+                          </a:xfrm>
+                          <a:prstGeom prst="line">
+                            <a:avLst/>
+                          </a:prstGeom>
+                          <a:ln w="28575">
+                            <a:solidFill>
+                              <a:srgbClr val="7030A0"/>
+                            </a:solidFill>
+                          </a:ln>
+                        </wps:spPr>
+                        <wps:style>
+                          <a:lnRef idx="1">
+                            <a:schemeClr val="accent1"/>
+                          </a:lnRef>
+                          <a:fillRef idx="0">
+                            <a:schemeClr val="accent1"/>
+                          </a:fillRef>
+                          <a:effectRef idx="0">
+                            <a:schemeClr val="accent1"/>
+                          </a:effectRef>
+                          <a:fontRef idx="minor">
+                            <a:schemeClr val="tx1"/>
+                          </a:fontRef>
+                        </wps:style>
+                        <wps:bodyPr/>
+                      </wps:wsp>
+                      <wps:wsp>
+                        <wps:cNvPr id="70" name="Straight Connector 70"/>
+                        <wps:cNvCnPr/>
+                        <wps:spPr>
+                          <a:xfrm flipH="1">
+                            <a:off x="7184492" y="2636472"/>
+                            <a:ext cx="6673" cy="790062"/>
+                          </a:xfrm>
+                          <a:prstGeom prst="line">
+                            <a:avLst/>
+                          </a:prstGeom>
+                          <a:ln w="28575">
+                            <a:solidFill>
+                              <a:srgbClr val="7030A0"/>
+                            </a:solidFill>
+                          </a:ln>
+                        </wps:spPr>
+                        <wps:style>
+                          <a:lnRef idx="1">
+                            <a:schemeClr val="accent1"/>
+                          </a:lnRef>
+                          <a:fillRef idx="0">
+                            <a:schemeClr val="accent1"/>
+                          </a:fillRef>
+                          <a:effectRef idx="0">
+                            <a:schemeClr val="accent1"/>
+                          </a:effectRef>
+                          <a:fontRef idx="minor">
+                            <a:schemeClr val="tx1"/>
+                          </a:fontRef>
+                        </wps:style>
+                        <wps:bodyPr/>
+                      </wps:wsp>
+                      <wps:wsp>
+                        <wps:cNvPr id="71" name="Straight Connector 71"/>
+                        <wps:cNvCnPr/>
+                        <wps:spPr>
+                          <a:xfrm flipH="1">
+                            <a:off x="5385736" y="3547745"/>
+                            <a:ext cx="430350" cy="0"/>
+                          </a:xfrm>
+                          <a:prstGeom prst="line">
+                            <a:avLst/>
+                          </a:prstGeom>
+                          <a:ln w="28575">
+                            <a:headEnd type="oval" w="sm" len="sm"/>
+                            <a:tailEnd w="sm" len="sm"/>
+                          </a:ln>
+                        </wps:spPr>
+                        <wps:style>
+                          <a:lnRef idx="1">
+                            <a:schemeClr val="accent1"/>
+                          </a:lnRef>
+                          <a:fillRef idx="0">
+                            <a:schemeClr val="accent1"/>
+                          </a:fillRef>
+                          <a:effectRef idx="0">
+                            <a:schemeClr val="accent1"/>
+                          </a:effectRef>
+                          <a:fontRef idx="minor">
+                            <a:schemeClr val="tx1"/>
+                          </a:fontRef>
+                        </wps:style>
+                        <wps:bodyPr/>
+                      </wps:wsp>
+                      <wps:wsp>
+                        <wps:cNvPr id="72" name="Straight Connector 72"/>
+                        <wps:cNvCnPr/>
+                        <wps:spPr>
+                          <a:xfrm>
+                            <a:off x="5893679" y="3429000"/>
+                            <a:ext cx="0" cy="122198"/>
+                          </a:xfrm>
+                          <a:prstGeom prst="line">
+                            <a:avLst/>
+                          </a:prstGeom>
+                          <a:ln w="28575">
+                            <a:tailEnd type="oval" w="sm" len="sm"/>
+                          </a:ln>
+                        </wps:spPr>
+                        <wps:style>
+                          <a:lnRef idx="1">
+                            <a:schemeClr val="accent1"/>
+                          </a:lnRef>
+                          <a:fillRef idx="0">
+                            <a:schemeClr val="accent1"/>
+                          </a:fillRef>
+                          <a:effectRef idx="0">
+                            <a:schemeClr val="accent1"/>
+                          </a:effectRef>
+                          <a:fontRef idx="minor">
+                            <a:schemeClr val="tx1"/>
+                          </a:fontRef>
+                        </wps:style>
+                        <wps:bodyPr/>
+                      </wps:wsp>
+                      <wps:wsp>
+                        <wps:cNvPr id="73" name="Straight Connector 73"/>
+                        <wps:cNvCnPr/>
+                        <wps:spPr>
+                          <a:xfrm flipH="1">
+                            <a:off x="5486400" y="3428689"/>
+                            <a:ext cx="407279" cy="0"/>
+                          </a:xfrm>
+                          <a:prstGeom prst="line">
+                            <a:avLst/>
+                          </a:prstGeom>
+                          <a:ln w="28575"/>
+                        </wps:spPr>
+                        <wps:style>
+                          <a:lnRef idx="1">
+                            <a:schemeClr val="accent1"/>
+                          </a:lnRef>
+                          <a:fillRef idx="0">
+                            <a:schemeClr val="accent1"/>
+                          </a:fillRef>
+                          <a:effectRef idx="0">
+                            <a:schemeClr val="accent1"/>
+                          </a:effectRef>
+                          <a:fontRef idx="minor">
+                            <a:schemeClr val="tx1"/>
+                          </a:fontRef>
+                        </wps:style>
+                        <wps:bodyPr/>
+                      </wps:wsp>
+                      <wps:wsp>
+                        <wps:cNvPr id="74" name="Straight Connector 74"/>
+                        <wps:cNvCnPr/>
+                        <wps:spPr>
+                          <a:xfrm>
+                            <a:off x="6235918" y="3200400"/>
+                            <a:ext cx="0" cy="355115"/>
+                          </a:xfrm>
+                          <a:prstGeom prst="line">
+                            <a:avLst/>
+                          </a:prstGeom>
+                          <a:ln w="28575">
+                            <a:tailEnd type="oval" w="sm" len="sm"/>
+                          </a:ln>
+                        </wps:spPr>
+                        <wps:style>
+                          <a:lnRef idx="1">
+                            <a:schemeClr val="accent1"/>
+                          </a:lnRef>
+                          <a:fillRef idx="0">
+                            <a:schemeClr val="accent1"/>
+                          </a:fillRef>
+                          <a:effectRef idx="0">
+                            <a:schemeClr val="accent1"/>
+                          </a:effectRef>
+                          <a:fontRef idx="minor">
+                            <a:schemeClr val="tx1"/>
+                          </a:fontRef>
+                        </wps:style>
+                        <wps:bodyPr/>
+                      </wps:wsp>
+                      <wps:wsp>
+                        <wps:cNvPr id="75" name="Straight Connector 75"/>
+                        <wps:cNvCnPr/>
+                        <wps:spPr>
+                          <a:xfrm flipH="1" flipV="1">
+                            <a:off x="5600700" y="3313921"/>
+                            <a:ext cx="470858" cy="456"/>
+                          </a:xfrm>
+                          <a:prstGeom prst="line">
+                            <a:avLst/>
+                          </a:prstGeom>
+                          <a:ln w="28575"/>
+                        </wps:spPr>
+                        <wps:style>
+                          <a:lnRef idx="1">
+                            <a:schemeClr val="accent1"/>
+                          </a:lnRef>
+                          <a:fillRef idx="0">
+                            <a:schemeClr val="accent1"/>
+                          </a:fillRef>
+                          <a:effectRef idx="0">
+                            <a:schemeClr val="accent1"/>
+                          </a:effectRef>
+                          <a:fontRef idx="minor">
+                            <a:schemeClr val="tx1"/>
+                          </a:fontRef>
+                        </wps:style>
+                        <wps:bodyPr/>
+                      </wps:wsp>
+                      <wps:wsp>
+                        <wps:cNvPr id="76" name="Straight Connector 76"/>
+                        <wps:cNvCnPr/>
+                        <wps:spPr>
+                          <a:xfrm>
+                            <a:off x="5708024" y="2256167"/>
+                            <a:ext cx="0" cy="943898"/>
+                          </a:xfrm>
+                          <a:prstGeom prst="line">
+                            <a:avLst/>
+                          </a:prstGeom>
+                          <a:ln w="28575"/>
+                        </wps:spPr>
+                        <wps:style>
+                          <a:lnRef idx="1">
+                            <a:schemeClr val="accent1"/>
+                          </a:lnRef>
+                          <a:fillRef idx="0">
+                            <a:schemeClr val="accent1"/>
+                          </a:fillRef>
+                          <a:effectRef idx="0">
+                            <a:schemeClr val="accent1"/>
+                          </a:effectRef>
+                          <a:fontRef idx="minor">
+                            <a:schemeClr val="tx1"/>
+                          </a:fontRef>
+                        </wps:style>
+                        <wps:bodyPr/>
+                      </wps:wsp>
+                      <wps:wsp>
+                        <wps:cNvPr id="77" name="Straight Connector 77"/>
+                        <wps:cNvCnPr/>
+                        <wps:spPr>
+                          <a:xfrm>
+                            <a:off x="5708024" y="3199372"/>
+                            <a:ext cx="527894" cy="693"/>
+                          </a:xfrm>
+                          <a:prstGeom prst="line">
+                            <a:avLst/>
+                          </a:prstGeom>
+                          <a:ln w="28575"/>
+                        </wps:spPr>
+                        <wps:style>
+                          <a:lnRef idx="1">
+                            <a:schemeClr val="accent1"/>
+                          </a:lnRef>
+                          <a:fillRef idx="0">
+                            <a:schemeClr val="accent1"/>
+                          </a:fillRef>
+                          <a:effectRef idx="0">
+                            <a:schemeClr val="accent1"/>
+                          </a:effectRef>
+                          <a:fontRef idx="minor">
+                            <a:schemeClr val="tx1"/>
+                          </a:fontRef>
+                        </wps:style>
+                        <wps:bodyPr/>
+                      </wps:wsp>
+                      <wps:wsp>
+                        <wps:cNvPr id="78" name="Straight Connector 78"/>
+                        <wps:cNvCnPr/>
+                        <wps:spPr>
+                          <a:xfrm>
+                            <a:off x="5987497" y="3088700"/>
+                            <a:ext cx="0" cy="459740"/>
+                          </a:xfrm>
+                          <a:prstGeom prst="line">
+                            <a:avLst/>
+                          </a:prstGeom>
+                          <a:ln w="28575">
+                            <a:solidFill>
+                              <a:srgbClr val="7030A0"/>
+                            </a:solidFill>
+                            <a:tailEnd type="oval" w="sm" len="sm"/>
+                          </a:ln>
+                        </wps:spPr>
+                        <wps:style>
+                          <a:lnRef idx="1">
+                            <a:schemeClr val="accent1"/>
+                          </a:lnRef>
+                          <a:fillRef idx="0">
+                            <a:schemeClr val="accent1"/>
+                          </a:fillRef>
+                          <a:effectRef idx="0">
+                            <a:schemeClr val="accent1"/>
+                          </a:effectRef>
+                          <a:fontRef idx="minor">
+                            <a:schemeClr val="tx1"/>
+                          </a:fontRef>
+                        </wps:style>
+                        <wps:bodyPr/>
+                      </wps:wsp>
+                      <wps:wsp>
+                        <wps:cNvPr id="79" name="Straight Connector 79"/>
+                        <wps:cNvCnPr/>
+                        <wps:spPr>
+                          <a:xfrm>
+                            <a:off x="6156635" y="3314030"/>
+                            <a:ext cx="0" cy="244608"/>
+                          </a:xfrm>
+                          <a:prstGeom prst="line">
+                            <a:avLst/>
+                          </a:prstGeom>
+                          <a:ln w="28575">
+                            <a:solidFill>
+                              <a:srgbClr val="7030A0"/>
+                            </a:solidFill>
+                            <a:tailEnd type="oval" w="sm" len="sm"/>
+                          </a:ln>
+                        </wps:spPr>
+                        <wps:style>
+                          <a:lnRef idx="1">
+                            <a:schemeClr val="accent1"/>
+                          </a:lnRef>
+                          <a:fillRef idx="0">
+                            <a:schemeClr val="accent1"/>
+                          </a:fillRef>
+                          <a:effectRef idx="0">
+                            <a:schemeClr val="accent1"/>
+                          </a:effectRef>
+                          <a:fontRef idx="minor">
+                            <a:schemeClr val="tx1"/>
+                          </a:fontRef>
+                        </wps:style>
+                        <wps:bodyPr/>
+                      </wps:wsp>
+                      <wps:wsp>
+                        <wps:cNvPr id="80" name="Straight Connector 80"/>
+                        <wps:cNvCnPr/>
+                        <wps:spPr>
+                          <a:xfrm>
+                            <a:off x="6325772" y="3427970"/>
+                            <a:ext cx="0" cy="130669"/>
+                          </a:xfrm>
+                          <a:prstGeom prst="line">
+                            <a:avLst/>
+                          </a:prstGeom>
+                          <a:ln w="28575">
+                            <a:solidFill>
+                              <a:srgbClr val="7030A0"/>
+                            </a:solidFill>
+                            <a:tailEnd type="oval" w="sm" len="sm"/>
+                          </a:ln>
+                        </wps:spPr>
+                        <wps:style>
+                          <a:lnRef idx="1">
+                            <a:schemeClr val="accent1"/>
+                          </a:lnRef>
+                          <a:fillRef idx="0">
+                            <a:schemeClr val="accent1"/>
+                          </a:fillRef>
+                          <a:effectRef idx="0">
+                            <a:schemeClr val="accent1"/>
+                          </a:effectRef>
+                          <a:fontRef idx="minor">
+                            <a:schemeClr val="tx1"/>
+                          </a:fontRef>
+                        </wps:style>
+                        <wps:bodyPr/>
+                      </wps:wsp>
+                      <wps:wsp>
+                        <wps:cNvPr id="81" name="Straight Connector 81"/>
+                        <wps:cNvCnPr/>
+                        <wps:spPr>
+                          <a:xfrm>
+                            <a:off x="6325772" y="3427252"/>
+                            <a:ext cx="858719" cy="1748"/>
+                          </a:xfrm>
+                          <a:prstGeom prst="line">
+                            <a:avLst/>
+                          </a:prstGeom>
+                          <a:ln w="28575">
+                            <a:solidFill>
+                              <a:srgbClr val="7030A0"/>
+                            </a:solidFill>
+                          </a:ln>
+                        </wps:spPr>
+                        <wps:style>
+                          <a:lnRef idx="1">
+                            <a:schemeClr val="accent1"/>
+                          </a:lnRef>
+                          <a:fillRef idx="0">
+                            <a:schemeClr val="accent1"/>
+                          </a:fillRef>
+                          <a:effectRef idx="0">
+                            <a:schemeClr val="accent1"/>
+                          </a:effectRef>
+                          <a:fontRef idx="minor">
+                            <a:schemeClr val="tx1"/>
+                          </a:fontRef>
+                        </wps:style>
+                        <wps:bodyPr/>
+                      </wps:wsp>
+                      <wps:wsp>
+                        <wps:cNvPr id="83" name="Straight Connector 83"/>
+                        <wps:cNvCnPr/>
+                        <wps:spPr>
+                          <a:xfrm>
+                            <a:off x="6149812" y="3312245"/>
+                            <a:ext cx="936788" cy="1785"/>
+                          </a:xfrm>
+                          <a:prstGeom prst="line">
+                            <a:avLst/>
+                          </a:prstGeom>
+                          <a:ln w="28575">
+                            <a:solidFill>
+                              <a:srgbClr val="7030A0"/>
+                            </a:solidFill>
+                          </a:ln>
+                        </wps:spPr>
+                        <wps:style>
+                          <a:lnRef idx="1">
+                            <a:schemeClr val="accent1"/>
+                          </a:lnRef>
+                          <a:fillRef idx="0">
+                            <a:schemeClr val="accent1"/>
+                          </a:fillRef>
+                          <a:effectRef idx="0">
+                            <a:schemeClr val="accent1"/>
+                          </a:effectRef>
+                          <a:fontRef idx="minor">
+                            <a:schemeClr val="tx1"/>
+                          </a:fontRef>
+                        </wps:style>
+                        <wps:bodyPr/>
+                      </wps:wsp>
+                      <wps:wsp>
+                        <wps:cNvPr id="84" name="Straight Connector 84"/>
+                        <wps:cNvCnPr/>
+                        <wps:spPr>
+                          <a:xfrm>
+                            <a:off x="5997026" y="3098640"/>
+                            <a:ext cx="969883" cy="1270"/>
+                          </a:xfrm>
+                          <a:prstGeom prst="line">
+                            <a:avLst/>
+                          </a:prstGeom>
+                          <a:ln w="28575">
+                            <a:solidFill>
+                              <a:srgbClr val="7030A0"/>
+                            </a:solidFill>
+                          </a:ln>
+                        </wps:spPr>
+                        <wps:style>
+                          <a:lnRef idx="1">
+                            <a:schemeClr val="accent1"/>
+                          </a:lnRef>
+                          <a:fillRef idx="0">
+                            <a:schemeClr val="accent1"/>
+                          </a:fillRef>
+                          <a:effectRef idx="0">
+                            <a:schemeClr val="accent1"/>
+                          </a:effectRef>
+                          <a:fontRef idx="minor">
+                            <a:schemeClr val="tx1"/>
+                          </a:fontRef>
+                        </wps:style>
+                        <wps:bodyPr/>
+                      </wps:wsp>
                     </wpc:wpc>
                   </a:graphicData>
                 </a:graphic>
@@ -1331,7 +2173,7 @@
           </mc:Choice>
           <mc:Fallback>
             <w:pict>
-              <v:group w14:anchorId="7C931FC2" id="Canvas 1" o:spid="_x0000_s1026" editas="canvas" style="width:657pt;height:387pt;mso-position-horizontal-relative:char;mso-position-vertical-relative:line" coordsize="83439,49149" o:gfxdata="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">
+              <v:group w14:anchorId="7C931FC2" id="Canvas 1" o:spid="_x0000_s1026" editas="canvas" style="width:657pt;height:476.25pt;mso-position-horizontal-relative:char;mso-position-vertical-relative:line" coordsize="83439,60477" o:gfxdata="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